--- a/Diari/I4_diario_Nuget_2018_11_21.docx
+++ b/Diari/I4_diario_Nuget_2018_11_21.docx
@@ -177,6 +177,20 @@
               </w:rPr>
               <w:t>, facendo in questo modo non si saprebbe mai se il pacchetto installato esiste realmente.</w:t>
             </w:r>
+            <w:r>
+              <w:rPr>
+                <w:b w:val="0"/>
+              </w:rPr>
+              <w:t xml:space="preserve"> Nel pomeriggio ho aggiunto e modificato altre parti della documentazione, ho aggiunto nuovi requisiti e i test, ho iniziato ad allestire lo Use case ma con delle difficoltà per motivi di mancanza d’apprendimento perché non ho mai allestito uno Use case</w:t>
+            </w:r>
+            <w:bookmarkStart w:id="0" w:name="_GoBack"/>
+            <w:bookmarkEnd w:id="0"/>
+            <w:r>
+              <w:rPr>
+                <w:b w:val="0"/>
+              </w:rPr>
+              <w:t>.</w:t>
+            </w:r>
           </w:p>
         </w:tc>
       </w:tr>
@@ -310,8 +324,6 @@
               </w:rPr>
               <w:t>Continuare la documentazione.</w:t>
             </w:r>
-            <w:bookmarkStart w:id="0" w:name="_GoBack"/>
-            <w:bookmarkEnd w:id="0"/>
           </w:p>
         </w:tc>
       </w:tr>
@@ -3699,6 +3711,7 @@
     <w:rsid w:val="004E6B5D"/>
     <w:rsid w:val="004F7A60"/>
     <w:rsid w:val="00540959"/>
+    <w:rsid w:val="00550B33"/>
     <w:rsid w:val="00554601"/>
     <w:rsid w:val="005B2EF9"/>
     <w:rsid w:val="005D27BB"/>
@@ -4565,7 +4578,7 @@
 </file>
 
 <file path=customXml/itemProps1.xml><?xml version="1.0" encoding="utf-8"?>
-<ds:datastoreItem xmlns:ds="http://schemas.openxmlformats.org/officeDocument/2006/customXml" ds:itemID="{8CF18E7C-85E5-4A20-B933-21237FA0C0C0}">
+<ds:datastoreItem xmlns:ds="http://schemas.openxmlformats.org/officeDocument/2006/customXml" ds:itemID="{261B2F8C-9890-4A58-871A-A9D590402E9F}">
   <ds:schemaRefs>
     <ds:schemaRef ds:uri="http://schemas.openxmlformats.org/officeDocument/2006/bibliography"/>
   </ds:schemaRefs>
